--- a/软工实践/总分析 .docx
+++ b/软工实践/总分析 .docx
@@ -70,8 +70,6 @@
                 <w:vertAlign w:val="baseline"/>
               </w:rPr>
             </w:pPr>
-            <w:bookmarkStart w:id="0" w:name="_GoBack"/>
-            <w:bookmarkEnd w:id="0"/>
             <w:r>
               <w:rPr>
                 <w:rFonts w:hint="eastAsia" w:ascii="微软雅黑" w:hAnsi="微软雅黑" w:eastAsia="微软雅黑" w:cs="微软雅黑"/>
@@ -620,6 +618,50 @@
                 <w:lang w:val="en-US" w:eastAsia="zh-CN"/>
               </w:rPr>
               <w:t>只能通过局域网来连接，然而解密加密只能是一次性的工作,不能重复性的使用</w:t>
+            </w:r>
+          </w:p>
+          <w:p>
+            <w:pPr>
+              <w:jc w:val="center"/>
+              <w:rPr>
+                <w:rFonts w:hint="eastAsia" w:ascii="微软雅黑" w:hAnsi="微软雅黑" w:eastAsia="微软雅黑" w:cs="微软雅黑"/>
+                <w:sz w:val="21"/>
+                <w:szCs w:val="21"/>
+                <w:vertAlign w:val="baseline"/>
+                <w:lang w:val="en-US" w:eastAsia="zh-CN"/>
+              </w:rPr>
+            </w:pPr>
+            <w:r>
+              <w:rPr>
+                <w:rFonts w:hint="eastAsia" w:ascii="微软雅黑" w:hAnsi="微软雅黑" w:eastAsia="微软雅黑" w:cs="微软雅黑"/>
+                <w:sz w:val="21"/>
+                <w:szCs w:val="21"/>
+                <w:vertAlign w:val="baseline"/>
+                <w:lang w:val="en-US" w:eastAsia="zh-CN"/>
+              </w:rPr>
+              <w:t>加密技术可以推广为其他产品的基础功能，大量的加密可行性值得考虑。</w:t>
+            </w:r>
+          </w:p>
+          <w:p>
+            <w:pPr>
+              <w:jc w:val="center"/>
+              <w:rPr>
+                <w:rFonts w:hint="eastAsia" w:ascii="微软雅黑" w:hAnsi="微软雅黑" w:eastAsia="微软雅黑" w:cs="微软雅黑"/>
+                <w:sz w:val="21"/>
+                <w:szCs w:val="21"/>
+                <w:vertAlign w:val="baseline"/>
+                <w:lang w:val="en-US" w:eastAsia="zh-CN"/>
+              </w:rPr>
+            </w:pPr>
+            <w:r>
+              <w:rPr>
+                <w:rFonts w:hint="eastAsia" w:ascii="微软雅黑" w:hAnsi="微软雅黑" w:eastAsia="微软雅黑" w:cs="微软雅黑"/>
+                <w:sz w:val="21"/>
+                <w:szCs w:val="21"/>
+                <w:vertAlign w:val="baseline"/>
+                <w:lang w:val="en-US" w:eastAsia="zh-CN"/>
+              </w:rPr>
+              <w:t>文件夹加密功能不知道能否实现。</w:t>
             </w:r>
           </w:p>
         </w:tc>
@@ -1509,17 +1551,6 @@
                 <w:vertAlign w:val="baseline"/>
               </w:rPr>
             </w:pPr>
-            <w:r>
-              <w:rPr>
-                <w:rFonts w:hint="eastAsia" w:ascii="微软雅黑" w:hAnsi="微软雅黑" w:eastAsia="微软雅黑" w:cs="微软雅黑"/>
-                <w:b w:val="0"/>
-                <w:bCs w:val="0"/>
-                <w:sz w:val="21"/>
-                <w:szCs w:val="21"/>
-                <w:lang w:val="en-US" w:eastAsia="zh-CN"/>
-              </w:rPr>
-              <w:t>产品目的明确</w:t>
-            </w:r>
           </w:p>
         </w:tc>
       </w:tr>
@@ -1593,17 +1624,6 @@
                 <w:vertAlign w:val="baseline"/>
               </w:rPr>
             </w:pPr>
-            <w:r>
-              <w:rPr>
-                <w:rFonts w:hint="eastAsia" w:ascii="微软雅黑" w:hAnsi="微软雅黑" w:eastAsia="微软雅黑" w:cs="微软雅黑"/>
-                <w:b w:val="0"/>
-                <w:bCs w:val="0"/>
-                <w:sz w:val="21"/>
-                <w:szCs w:val="21"/>
-                <w:lang w:val="en-US" w:eastAsia="zh-CN"/>
-              </w:rPr>
-              <w:t>实用性不高，市场上的竞争对手强大</w:t>
-            </w:r>
           </w:p>
         </w:tc>
       </w:tr>
@@ -1661,10 +1681,9 @@
           <w:p>
             <w:pPr>
               <w:numPr>
-                <w:ilvl w:val="0"/>
-                <w:numId w:val="1"/>
+                <w:numId w:val="0"/>
               </w:numPr>
-              <w:jc w:val="center"/>
+              <w:jc w:val="both"/>
               <w:rPr>
                 <w:rFonts w:hint="eastAsia" w:ascii="微软雅黑" w:hAnsi="微软雅黑" w:eastAsia="微软雅黑" w:cs="微软雅黑"/>
                 <w:b w:val="0"/>
@@ -1674,45 +1693,6 @@
                 <w:lang w:val="en-US" w:eastAsia="zh-CN"/>
               </w:rPr>
             </w:pPr>
-            <w:r>
-              <w:rPr>
-                <w:rFonts w:hint="eastAsia" w:ascii="微软雅黑" w:hAnsi="微软雅黑" w:eastAsia="微软雅黑" w:cs="微软雅黑"/>
-                <w:b w:val="0"/>
-                <w:bCs w:val="0"/>
-                <w:sz w:val="21"/>
-                <w:szCs w:val="21"/>
-                <w:lang w:val="en-US" w:eastAsia="zh-CN"/>
-              </w:rPr>
-              <w:t>有没有考虑过产品的实用性，和其他很强大的团队相比，该产品的优点在哪，如何去与其他产品竞争。</w:t>
-            </w:r>
-          </w:p>
-          <w:p>
-            <w:pPr>
-              <w:numPr>
-                <w:ilvl w:val="0"/>
-                <w:numId w:val="1"/>
-              </w:numPr>
-              <w:jc w:val="both"/>
-              <w:rPr>
-                <w:rFonts w:hint="eastAsia" w:ascii="微软雅黑" w:hAnsi="微软雅黑" w:eastAsia="微软雅黑" w:cs="微软雅黑"/>
-                <w:b w:val="0"/>
-                <w:bCs w:val="0"/>
-                <w:sz w:val="21"/>
-                <w:szCs w:val="21"/>
-                <w:lang w:val="en-US" w:eastAsia="zh-CN"/>
-              </w:rPr>
-            </w:pPr>
-            <w:r>
-              <w:rPr>
-                <w:rFonts w:hint="eastAsia" w:ascii="微软雅黑" w:hAnsi="微软雅黑" w:eastAsia="微软雅黑" w:cs="微软雅黑"/>
-                <w:b w:val="0"/>
-                <w:bCs w:val="0"/>
-                <w:sz w:val="21"/>
-                <w:szCs w:val="21"/>
-                <w:lang w:val="en-US" w:eastAsia="zh-CN"/>
-              </w:rPr>
-              <w:t>Web端不能离线操作吧，有没有想过做pc端</w:t>
-            </w:r>
           </w:p>
         </w:tc>
       </w:tr>
@@ -1786,8 +1766,41 @@
                 <w:sz w:val="21"/>
                 <w:szCs w:val="21"/>
                 <w:vertAlign w:val="baseline"/>
-              </w:rPr>
-            </w:pPr>
+                <w:lang w:val="en-US" w:eastAsia="zh-CN"/>
+              </w:rPr>
+            </w:pPr>
+            <w:r>
+              <w:rPr>
+                <w:rFonts w:hint="eastAsia" w:ascii="微软雅黑" w:hAnsi="微软雅黑" w:eastAsia="微软雅黑" w:cs="微软雅黑"/>
+                <w:sz w:val="21"/>
+                <w:szCs w:val="21"/>
+                <w:vertAlign w:val="baseline"/>
+                <w:lang w:val="en-US" w:eastAsia="zh-CN"/>
+              </w:rPr>
+              <w:t>展示的ppt做的很到位,而且与之前的alpha版本相比,密集流量方面准确率有所提升,觉得已经是一个初具雏形的产品,但是我觉得在目前有的功能基础上,花些时间应该可以有很多其他功能的拓展。</w:t>
+            </w:r>
+          </w:p>
+          <w:p>
+            <w:pPr>
+              <w:jc w:val="center"/>
+              <w:rPr>
+                <w:rFonts w:hint="eastAsia" w:ascii="微软雅黑" w:hAnsi="微软雅黑" w:eastAsia="微软雅黑" w:cs="微软雅黑"/>
+                <w:sz w:val="21"/>
+                <w:szCs w:val="21"/>
+                <w:vertAlign w:val="baseline"/>
+                <w:lang w:val="en-US" w:eastAsia="zh-CN"/>
+              </w:rPr>
+            </w:pPr>
+            <w:r>
+              <w:rPr>
+                <w:rFonts w:hint="eastAsia" w:ascii="微软雅黑" w:hAnsi="微软雅黑" w:eastAsia="微软雅黑" w:cs="微软雅黑"/>
+                <w:sz w:val="21"/>
+                <w:szCs w:val="21"/>
+                <w:vertAlign w:val="baseline"/>
+                <w:lang w:val="en-US" w:eastAsia="zh-CN"/>
+              </w:rPr>
+              <w:t>但是对于没有接触过这方面的人来说,并不能很好的了解,产品到底是做些什么。</w:t>
+            </w:r>
           </w:p>
         </w:tc>
       </w:tr>
@@ -2406,17 +2419,6 @@
                 <w:vertAlign w:val="baseline"/>
               </w:rPr>
             </w:pPr>
-            <w:r>
-              <w:rPr>
-                <w:rFonts w:hint="eastAsia" w:ascii="微软雅黑" w:hAnsi="微软雅黑" w:eastAsia="微软雅黑" w:cs="微软雅黑"/>
-                <w:b w:val="0"/>
-                <w:bCs w:val="0"/>
-                <w:sz w:val="21"/>
-                <w:szCs w:val="21"/>
-                <w:lang w:val="en-US" w:eastAsia="zh-CN"/>
-              </w:rPr>
-              <w:t>产品功能清晰明确，内容丰富，原型做的很好</w:t>
-            </w:r>
           </w:p>
         </w:tc>
       </w:tr>
@@ -2491,16 +2493,6 @@
                 <w:lang w:val="en-US" w:eastAsia="zh-CN"/>
               </w:rPr>
             </w:pPr>
-            <w:r>
-              <w:rPr>
-                <w:rFonts w:hint="eastAsia" w:ascii="微软雅黑" w:hAnsi="微软雅黑" w:eastAsia="微软雅黑" w:cs="微软雅黑"/>
-                <w:sz w:val="21"/>
-                <w:szCs w:val="21"/>
-                <w:vertAlign w:val="baseline"/>
-                <w:lang w:val="en-US" w:eastAsia="zh-CN"/>
-              </w:rPr>
-              <w:t>ppt的展示不应该加入太多的异常处理方面的讲解</w:t>
-            </w:r>
           </w:p>
         </w:tc>
       </w:tr>
@@ -2558,34 +2550,7 @@
           <w:p>
             <w:pPr>
               <w:numPr>
-                <w:ilvl w:val="0"/>
-                <w:numId w:val="2"/>
-              </w:numPr>
-              <w:jc w:val="center"/>
-              <w:rPr>
-                <w:rFonts w:hint="eastAsia" w:ascii="微软雅黑" w:hAnsi="微软雅黑" w:eastAsia="微软雅黑" w:cs="微软雅黑"/>
-                <w:sz w:val="21"/>
-                <w:szCs w:val="21"/>
-                <w:vertAlign w:val="baseline"/>
-                <w:lang w:val="en-US" w:eastAsia="zh-CN"/>
-              </w:rPr>
-            </w:pPr>
-            <w:r>
-              <w:rPr>
-                <w:rFonts w:hint="eastAsia" w:ascii="微软雅黑" w:hAnsi="微软雅黑" w:eastAsia="微软雅黑" w:cs="微软雅黑"/>
-                <w:sz w:val="21"/>
-                <w:szCs w:val="21"/>
-                <w:vertAlign w:val="baseline"/>
-                <w:lang w:val="en-US" w:eastAsia="zh-CN"/>
-              </w:rPr>
-              <w:t>产品的功能和很多产品有类似的地方，如何体现自己的优势。</w:t>
-            </w:r>
-          </w:p>
-          <w:p>
-            <w:pPr>
-              <w:numPr>
-                <w:ilvl w:val="0"/>
-                <w:numId w:val="2"/>
+                <w:numId w:val="0"/>
               </w:numPr>
               <w:jc w:val="both"/>
               <w:rPr>
@@ -2596,42 +2561,6 @@
                 <w:lang w:val="en-US" w:eastAsia="zh-CN"/>
               </w:rPr>
             </w:pPr>
-            <w:r>
-              <w:rPr>
-                <w:rFonts w:hint="eastAsia" w:ascii="微软雅黑" w:hAnsi="微软雅黑" w:eastAsia="微软雅黑" w:cs="微软雅黑"/>
-                <w:sz w:val="21"/>
-                <w:szCs w:val="21"/>
-                <w:vertAlign w:val="baseline"/>
-                <w:lang w:val="en-US" w:eastAsia="zh-CN"/>
-              </w:rPr>
-              <w:t>喜欢把日记发布出去的人应该都是想让别人知道自己，是想交朋友的，如果是强制匿名的话会不会造成用户的流失？</w:t>
-            </w:r>
-          </w:p>
-          <w:p>
-            <w:pPr>
-              <w:numPr>
-                <w:ilvl w:val="0"/>
-                <w:numId w:val="2"/>
-              </w:numPr>
-              <w:jc w:val="both"/>
-              <w:rPr>
-                <w:rFonts w:hint="eastAsia" w:ascii="微软雅黑" w:hAnsi="微软雅黑" w:eastAsia="微软雅黑" w:cs="微软雅黑"/>
-                <w:sz w:val="21"/>
-                <w:szCs w:val="21"/>
-                <w:vertAlign w:val="baseline"/>
-                <w:lang w:val="en-US" w:eastAsia="zh-CN"/>
-              </w:rPr>
-            </w:pPr>
-            <w:r>
-              <w:rPr>
-                <w:rFonts w:hint="eastAsia" w:ascii="微软雅黑" w:hAnsi="微软雅黑" w:eastAsia="微软雅黑" w:cs="微软雅黑"/>
-                <w:sz w:val="21"/>
-                <w:szCs w:val="21"/>
-                <w:vertAlign w:val="baseline"/>
-                <w:lang w:val="en-US" w:eastAsia="zh-CN"/>
-              </w:rPr>
-              <w:t>如果有人在上面发一些不良信息该如何处理，比如xxxx加微信，xxx加qq之类的信息。</w:t>
-            </w:r>
           </w:p>
         </w:tc>
       </w:tr>
@@ -2705,8 +2634,19 @@
                 <w:sz w:val="21"/>
                 <w:szCs w:val="21"/>
                 <w:vertAlign w:val="baseline"/>
-              </w:rPr>
-            </w:pPr>
+                <w:lang w:val="en-US" w:eastAsia="zh-CN"/>
+              </w:rPr>
+            </w:pPr>
+            <w:r>
+              <w:rPr>
+                <w:rFonts w:hint="eastAsia" w:ascii="微软雅黑" w:hAnsi="微软雅黑" w:eastAsia="微软雅黑" w:cs="微软雅黑"/>
+                <w:sz w:val="21"/>
+                <w:szCs w:val="21"/>
+                <w:vertAlign w:val="baseline"/>
+                <w:lang w:val="en-US" w:eastAsia="zh-CN"/>
+              </w:rPr>
+              <w:t>项目的功能做的很精细丰富,展示的也很好。但是的日记类软件产品的市场我觉得基本上已经趋于饱和，不属于一个新颖的项目题材,如果没记错的话,记得当初该产品的一项功能是匿名分享日记给其他产品的使用者来进行分享，但是好像没有。而且Beta版本也侧重于软件的基础信息维护，与日记产品的功能关联不大。</w:t>
+            </w:r>
           </w:p>
         </w:tc>
       </w:tr>
@@ -3577,20 +3517,185 @@
             <w:pPr>
               <w:jc w:val="center"/>
               <w:rPr>
-                <w:rFonts w:hint="eastAsia" w:ascii="微软雅黑" w:hAnsi="微软雅黑" w:eastAsia="微软雅黑" w:cs="微软雅黑"/>
-                <w:sz w:val="21"/>
-                <w:szCs w:val="21"/>
-                <w:vertAlign w:val="baseline"/>
-              </w:rPr>
-            </w:pPr>
-            <w:r>
-              <w:rPr>
-                <w:rFonts w:hint="eastAsia" w:ascii="微软雅黑" w:hAnsi="微软雅黑" w:eastAsia="微软雅黑" w:cs="微软雅黑"/>
-                <w:sz w:val="21"/>
-                <w:szCs w:val="21"/>
-                <w:vertAlign w:val="baseline"/>
-              </w:rPr>
-              <w:t>可以试试做一下预估比赛成绩的功能</w:t>
+                <w:rFonts w:hint="eastAsia" w:ascii="Verdana" w:hAnsi="Verdana" w:eastAsia="宋体" w:cs="Verdana"/>
+                <w:b w:val="0"/>
+                <w:i w:val="0"/>
+                <w:caps w:val="0"/>
+                <w:color w:val="000000"/>
+                <w:spacing w:val="0"/>
+                <w:sz w:val="21"/>
+                <w:szCs w:val="21"/>
+                <w:shd w:val="clear" w:fill="FFFFFF"/>
+                <w:lang w:val="en-US" w:eastAsia="zh-CN"/>
+              </w:rPr>
+            </w:pPr>
+          </w:p>
+          <w:p>
+            <w:pPr>
+              <w:jc w:val="center"/>
+              <w:rPr>
+                <w:rFonts w:ascii="Verdana" w:hAnsi="Verdana" w:eastAsia="宋体" w:cs="Verdana"/>
+                <w:b w:val="0"/>
+                <w:i w:val="0"/>
+                <w:caps w:val="0"/>
+                <w:color w:val="000000"/>
+                <w:spacing w:val="0"/>
+                <w:sz w:val="21"/>
+                <w:szCs w:val="21"/>
+                <w:shd w:val="clear" w:fill="FFFFFF"/>
+              </w:rPr>
+            </w:pPr>
+            <w:r>
+              <w:rPr>
+                <w:rFonts w:ascii="Verdana" w:hAnsi="Verdana" w:eastAsia="宋体" w:cs="Verdana"/>
+                <w:b w:val="0"/>
+                <w:i w:val="0"/>
+                <w:caps w:val="0"/>
+                <w:color w:val="000000"/>
+                <w:spacing w:val="0"/>
+                <w:sz w:val="21"/>
+                <w:szCs w:val="21"/>
+                <w:shd w:val="clear" w:fill="FFFFFF"/>
+              </w:rPr>
+              <w:t>对于个人来说，能解决个人训练中的所有需求，使使用者沉浸在高效训练的环境中。</w:t>
+            </w:r>
+          </w:p>
+          <w:p>
+            <w:pPr>
+              <w:jc w:val="both"/>
+              <w:rPr>
+                <w:rFonts w:ascii="Verdana" w:hAnsi="Verdana" w:eastAsia="宋体" w:cs="Verdana"/>
+                <w:b w:val="0"/>
+                <w:i w:val="0"/>
+                <w:caps w:val="0"/>
+                <w:color w:val="000000"/>
+                <w:spacing w:val="0"/>
+                <w:sz w:val="21"/>
+                <w:szCs w:val="21"/>
+                <w:shd w:val="clear" w:fill="FFFFFF"/>
+              </w:rPr>
+            </w:pPr>
+            <w:r>
+              <w:rPr>
+                <w:rFonts w:ascii="Verdana" w:hAnsi="Verdana" w:eastAsia="宋体" w:cs="Verdana"/>
+                <w:b w:val="0"/>
+                <w:i w:val="0"/>
+                <w:caps w:val="0"/>
+                <w:color w:val="000000"/>
+                <w:spacing w:val="0"/>
+                <w:sz w:val="21"/>
+                <w:szCs w:val="21"/>
+                <w:shd w:val="clear" w:fill="FFFFFF"/>
+              </w:rPr>
+              <w:t>对于管理人员来说，不再需要以前那样安排人去重复的、低效地做这块工作，一站式满足管理需求。</w:t>
+            </w:r>
+          </w:p>
+          <w:p>
+            <w:pPr>
+              <w:jc w:val="both"/>
+              <w:rPr>
+                <w:rFonts w:hint="eastAsia" w:ascii="Verdana" w:hAnsi="Verdana" w:eastAsia="宋体" w:cs="Verdana"/>
+                <w:b w:val="0"/>
+                <w:i w:val="0"/>
+                <w:caps w:val="0"/>
+                <w:color w:val="000000"/>
+                <w:spacing w:val="0"/>
+                <w:sz w:val="21"/>
+                <w:szCs w:val="21"/>
+                <w:shd w:val="clear" w:fill="FFFFFF"/>
+                <w:lang w:eastAsia="zh-CN"/>
+              </w:rPr>
+            </w:pPr>
+            <w:r>
+              <w:rPr>
+                <w:rFonts w:ascii="Verdana" w:hAnsi="Verdana" w:eastAsia="宋体" w:cs="Verdana"/>
+                <w:b w:val="0"/>
+                <w:i w:val="0"/>
+                <w:caps w:val="0"/>
+                <w:color w:val="000000"/>
+                <w:spacing w:val="0"/>
+                <w:sz w:val="21"/>
+                <w:szCs w:val="21"/>
+                <w:shd w:val="clear" w:fill="FFFFFF"/>
+              </w:rPr>
+              <w:t>从数据分析的角度提供实验室的另一种视角，让队员更好的审视自己、队伍的水平和能力</w:t>
+            </w:r>
+            <w:r>
+              <w:rPr>
+                <w:rFonts w:hint="eastAsia" w:ascii="Verdana" w:hAnsi="Verdana" w:eastAsia="宋体" w:cs="Verdana"/>
+                <w:b w:val="0"/>
+                <w:i w:val="0"/>
+                <w:caps w:val="0"/>
+                <w:color w:val="000000"/>
+                <w:spacing w:val="0"/>
+                <w:sz w:val="21"/>
+                <w:szCs w:val="21"/>
+                <w:shd w:val="clear" w:fill="FFFFFF"/>
+                <w:lang w:eastAsia="zh-CN"/>
+              </w:rPr>
+              <w:t>。</w:t>
+            </w:r>
+          </w:p>
+          <w:p>
+            <w:pPr>
+              <w:jc w:val="both"/>
+              <w:rPr>
+                <w:rFonts w:ascii="Verdana" w:hAnsi="Verdana" w:eastAsia="宋体" w:cs="Verdana"/>
+                <w:b w:val="0"/>
+                <w:i w:val="0"/>
+                <w:caps w:val="0"/>
+                <w:color w:val="000000"/>
+                <w:spacing w:val="0"/>
+                <w:sz w:val="21"/>
+                <w:szCs w:val="21"/>
+                <w:shd w:val="clear" w:fill="FFFFFF"/>
+              </w:rPr>
+            </w:pPr>
+            <w:r>
+              <w:rPr>
+                <w:rFonts w:ascii="Verdana" w:hAnsi="Verdana" w:eastAsia="宋体" w:cs="Verdana"/>
+                <w:b w:val="0"/>
+                <w:i w:val="0"/>
+                <w:caps w:val="0"/>
+                <w:color w:val="000000"/>
+                <w:spacing w:val="0"/>
+                <w:sz w:val="21"/>
+                <w:szCs w:val="21"/>
+                <w:shd w:val="clear" w:fill="FFFFFF"/>
+              </w:rPr>
+              <w:t>而队员在这个系统上的所有信息化记录，就是对于acm队员来说最好的履历之一。</w:t>
+            </w:r>
+          </w:p>
+          <w:p>
+            <w:pPr>
+              <w:jc w:val="both"/>
+              <w:rPr>
+                <w:rFonts w:hint="eastAsia" w:ascii="Verdana" w:hAnsi="Verdana" w:eastAsia="宋体" w:cs="Verdana"/>
+                <w:b w:val="0"/>
+                <w:i w:val="0"/>
+                <w:caps w:val="0"/>
+                <w:color w:val="000000"/>
+                <w:spacing w:val="0"/>
+                <w:sz w:val="21"/>
+                <w:szCs w:val="21"/>
+                <w:shd w:val="clear" w:fill="FFFFFF"/>
+                <w:lang w:val="en-US" w:eastAsia="zh-CN"/>
+              </w:rPr>
+            </w:pPr>
+            <w:r>
+              <w:rPr>
+                <w:rFonts w:hint="eastAsia" w:ascii="Verdana" w:hAnsi="Verdana" w:eastAsia="宋体" w:cs="Verdana"/>
+                <w:b w:val="0"/>
+                <w:i w:val="0"/>
+                <w:caps w:val="0"/>
+                <w:color w:val="000000"/>
+                <w:spacing w:val="0"/>
+                <w:sz w:val="21"/>
+                <w:szCs w:val="21"/>
+                <w:shd w:val="clear" w:fill="FFFFFF"/>
+                <w:lang w:val="en-US" w:eastAsia="zh-CN"/>
+              </w:rPr>
+              <w:t>排行榜功能可以多添一些花样</w:t>
             </w:r>
           </w:p>
         </w:tc>
@@ -4377,32 +4482,6 @@
             <w:pPr>
               <w:numPr>
                 <w:ilvl w:val="0"/>
-                <w:numId w:val="3"/>
-              </w:numPr>
-              <w:jc w:val="both"/>
-              <w:rPr>
-                <w:rFonts w:hint="eastAsia" w:ascii="微软雅黑" w:hAnsi="微软雅黑" w:eastAsia="微软雅黑" w:cs="微软雅黑"/>
-                <w:sz w:val="21"/>
-                <w:szCs w:val="21"/>
-                <w:vertAlign w:val="baseline"/>
-                <w:lang w:val="en-US" w:eastAsia="zh-CN"/>
-              </w:rPr>
-            </w:pPr>
-            <w:r>
-              <w:rPr>
-                <w:rFonts w:hint="eastAsia" w:ascii="微软雅黑" w:hAnsi="微软雅黑" w:eastAsia="微软雅黑" w:cs="微软雅黑"/>
-                <w:sz w:val="21"/>
-                <w:szCs w:val="21"/>
-                <w:vertAlign w:val="baseline"/>
-                <w:lang w:val="en-US" w:eastAsia="zh-CN"/>
-              </w:rPr>
-              <w:t>如何长期保证游戏的可玩性，有没有估计过一个玩家多久时间就会对这个游戏产生厌倦感。</w:t>
-            </w:r>
-          </w:p>
-          <w:p>
-            <w:pPr>
-              <w:numPr>
-                <w:ilvl w:val="0"/>
                 <w:numId w:val="0"/>
               </w:numPr>
               <w:jc w:val="both"/>
@@ -4422,33 +4501,7 @@
                 <w:vertAlign w:val="baseline"/>
                 <w:lang w:val="en-US" w:eastAsia="zh-CN"/>
               </w:rPr>
-              <w:t>2. 是否会考虑游戏收费功能，比如花钱买道具之类的。</w:t>
-            </w:r>
-          </w:p>
-          <w:p>
-            <w:pPr>
-              <w:numPr>
-                <w:ilvl w:val="0"/>
-                <w:numId w:val="0"/>
-              </w:numPr>
-              <w:jc w:val="both"/>
-              <w:rPr>
-                <w:rFonts w:hint="eastAsia" w:ascii="微软雅黑" w:hAnsi="微软雅黑" w:eastAsia="微软雅黑" w:cs="微软雅黑"/>
-                <w:sz w:val="21"/>
-                <w:szCs w:val="21"/>
-                <w:vertAlign w:val="baseline"/>
-                <w:lang w:val="en-US" w:eastAsia="zh-CN"/>
-              </w:rPr>
-            </w:pPr>
-            <w:r>
-              <w:rPr>
-                <w:rFonts w:hint="eastAsia" w:ascii="微软雅黑" w:hAnsi="微软雅黑" w:eastAsia="微软雅黑" w:cs="微软雅黑"/>
-                <w:sz w:val="21"/>
-                <w:szCs w:val="21"/>
-                <w:vertAlign w:val="baseline"/>
-                <w:lang w:val="en-US" w:eastAsia="zh-CN"/>
-              </w:rPr>
-              <w:t>3. 如果玩家不小心掉线，是否有自动存档的功能？</w:t>
+              <w:t>目前该小组做出的东西我是蛮能得到认可的,毕竟从alpha版本开始变更需求,但是没有一蹶不振下去,beta版本稍微做出来了点东西,之后又继续努力下去,虽然产品功能很简单,但是看上去是一个完整的独立小游戏,有很多拓展丰富功能的可能。。然而没有故事情节是项目的一个遗憾。</w:t>
             </w:r>
           </w:p>
         </w:tc>
@@ -5330,8 +5383,7 @@
           <w:p>
             <w:pPr>
               <w:numPr>
-                <w:ilvl w:val="0"/>
-                <w:numId w:val="4"/>
+                <w:numId w:val="0"/>
               </w:numPr>
               <w:jc w:val="both"/>
               <w:rPr>
@@ -5342,22 +5394,22 @@
                 <w:lang w:val="en-US" w:eastAsia="zh-CN"/>
               </w:rPr>
             </w:pPr>
-            <w:r>
-              <w:rPr>
-                <w:rFonts w:hint="eastAsia" w:ascii="微软雅黑" w:hAnsi="微软雅黑" w:eastAsia="微软雅黑" w:cs="微软雅黑"/>
-                <w:sz w:val="21"/>
-                <w:szCs w:val="21"/>
-                <w:vertAlign w:val="baseline"/>
-                <w:lang w:val="en-US" w:eastAsia="zh-CN"/>
-              </w:rPr>
-              <w:t>如何推广自己的产品，让用户相信你的产品是安全的。</w:t>
+            <w:bookmarkStart w:id="0" w:name="_GoBack"/>
+            <w:r>
+              <w:rPr>
+                <w:rFonts w:hint="eastAsia" w:ascii="微软雅黑" w:hAnsi="微软雅黑" w:eastAsia="微软雅黑" w:cs="微软雅黑"/>
+                <w:sz w:val="21"/>
+                <w:szCs w:val="21"/>
+                <w:vertAlign w:val="baseline"/>
+                <w:lang w:val="en-US" w:eastAsia="zh-CN"/>
+              </w:rPr>
+              <w:t>各种形状的数据分析图表,感觉功能比相对较简单,,就是不能预测,不知道能不能预警?</w:t>
             </w:r>
           </w:p>
           <w:p>
             <w:pPr>
               <w:numPr>
-                <w:ilvl w:val="0"/>
-                <w:numId w:val="4"/>
+                <w:numId w:val="0"/>
               </w:numPr>
               <w:jc w:val="both"/>
               <w:rPr>
@@ -5376,14 +5428,14 @@
                 <w:vertAlign w:val="baseline"/>
                 <w:lang w:val="en-US" w:eastAsia="zh-CN"/>
               </w:rPr>
-              <w:t>从各大支付平台获取的数据，是即时显示在自己的页面吗？需不需要把其中的一部分放在服务器？如果有些数据需要存在服务器，又如何保护这些数据的安全性。</w:t>
-            </w:r>
-          </w:p>
+              <w:t>没有app端导致了产品的发展收到了很大的限制,不能自动获取消费记录的账单助手,如果是我的话,我是不会去使用的。</w:t>
+            </w:r>
+          </w:p>
+          <w:bookmarkEnd w:id="0"/>
           <w:p>
             <w:pPr>
               <w:numPr>
-                <w:ilvl w:val="0"/>
-                <w:numId w:val="4"/>
+                <w:numId w:val="0"/>
               </w:numPr>
               <w:jc w:val="both"/>
               <w:rPr>
@@ -5394,16 +5446,6 @@
                 <w:lang w:val="en-US" w:eastAsia="zh-CN"/>
               </w:rPr>
             </w:pPr>
-            <w:r>
-              <w:rPr>
-                <w:rFonts w:hint="eastAsia" w:ascii="微软雅黑" w:hAnsi="微软雅黑" w:eastAsia="微软雅黑" w:cs="微软雅黑"/>
-                <w:sz w:val="21"/>
-                <w:szCs w:val="21"/>
-                <w:vertAlign w:val="baseline"/>
-                <w:lang w:val="en-US" w:eastAsia="zh-CN"/>
-              </w:rPr>
-              <w:t>不同平台的信息的整合是否会有冲突？</w:t>
-            </w:r>
           </w:p>
         </w:tc>
       </w:tr>
@@ -6351,7 +6393,7 @@
             <w:pPr>
               <w:numPr>
                 <w:ilvl w:val="0"/>
-                <w:numId w:val="5"/>
+                <w:numId w:val="1"/>
               </w:numPr>
               <w:jc w:val="center"/>
               <w:rPr>
@@ -6510,66 +6552,6 @@
 <file path=word/numbering.xml><?xml version="1.0" encoding="utf-8"?>
 <w:numbering xmlns:wpc="http://schemas.microsoft.com/office/word/2010/wordprocessingCanvas" xmlns:mc="http://schemas.openxmlformats.org/markup-compatibility/2006" xmlns:o="urn:schemas-microsoft-com:office:office" xmlns:r="http://schemas.openxmlformats.org/officeDocument/2006/relationships" xmlns:m="http://schemas.openxmlformats.org/officeDocument/2006/math" xmlns:v="urn:schemas-microsoft-com:vml" xmlns:wp14="http://schemas.microsoft.com/office/word/2010/wordprocessingDrawing" xmlns:wp="http://schemas.openxmlformats.org/drawingml/2006/wordprocessingDrawing" xmlns:w10="urn:schemas-microsoft-com:office:word" xmlns:w="http://schemas.openxmlformats.org/wordprocessingml/2006/main" xmlns:w14="http://schemas.microsoft.com/office/word/2010/wordml" xmlns:wpg="http://schemas.microsoft.com/office/word/2010/wordprocessingGroup" xmlns:wpi="http://schemas.microsoft.com/office/word/2010/wordprocessingInk" xmlns:wne="http://schemas.microsoft.com/office/word/2006/wordml" xmlns:wps="http://schemas.microsoft.com/office/word/2010/wordprocessingShape" mc:Ignorable="w14 wp14">
   <w:abstractNum w:abstractNumId="0">
-    <w:nsid w:val="59F403E8"/>
-    <w:multiLevelType w:val="singleLevel"/>
-    <w:tmpl w:val="59F403E8"/>
-    <w:lvl w:ilvl="0" w:tentative="0">
-      <w:start w:val="1"/>
-      <w:numFmt w:val="decimal"/>
-      <w:lvlText w:val="%1."/>
-      <w:lvlJc w:val="left"/>
-      <w:pPr>
-        <w:tabs>
-          <w:tab w:val="left" w:pos="312"/>
-        </w:tabs>
-      </w:pPr>
-    </w:lvl>
-  </w:abstractNum>
-  <w:abstractNum w:abstractNumId="1">
-    <w:nsid w:val="59F404CD"/>
-    <w:multiLevelType w:val="singleLevel"/>
-    <w:tmpl w:val="59F404CD"/>
-    <w:lvl w:ilvl="0" w:tentative="0">
-      <w:start w:val="1"/>
-      <w:numFmt w:val="decimal"/>
-      <w:lvlText w:val="%1."/>
-      <w:lvlJc w:val="left"/>
-      <w:pPr>
-        <w:tabs>
-          <w:tab w:val="left" w:pos="312"/>
-        </w:tabs>
-      </w:pPr>
-    </w:lvl>
-  </w:abstractNum>
-  <w:abstractNum w:abstractNumId="2">
-    <w:nsid w:val="59F407ED"/>
-    <w:multiLevelType w:val="singleLevel"/>
-    <w:tmpl w:val="59F407ED"/>
-    <w:lvl w:ilvl="0" w:tentative="0">
-      <w:start w:val="1"/>
-      <w:numFmt w:val="decimal"/>
-      <w:lvlText w:val="%1."/>
-      <w:lvlJc w:val="left"/>
-      <w:pPr>
-        <w:tabs>
-          <w:tab w:val="left" w:pos="312"/>
-        </w:tabs>
-      </w:pPr>
-    </w:lvl>
-  </w:abstractNum>
-  <w:abstractNum w:abstractNumId="3">
-    <w:nsid w:val="59F408D1"/>
-    <w:multiLevelType w:val="singleLevel"/>
-    <w:tmpl w:val="59F408D1"/>
-    <w:lvl w:ilvl="0" w:tentative="0">
-      <w:start w:val="1"/>
-      <w:numFmt w:val="decimal"/>
-      <w:suff w:val="space"/>
-      <w:lvlText w:val="%1."/>
-      <w:lvlJc w:val="left"/>
-    </w:lvl>
-  </w:abstractNum>
-  <w:abstractNum w:abstractNumId="4">
     <w:nsid w:val="59F40A25"/>
     <w:multiLevelType w:val="singleLevel"/>
     <w:tmpl w:val="59F40A25"/>
@@ -6587,18 +6569,6 @@
   </w:abstractNum>
   <w:num w:numId="1">
     <w:abstractNumId w:val="0"/>
-  </w:num>
-  <w:num w:numId="2">
-    <w:abstractNumId w:val="1"/>
-  </w:num>
-  <w:num w:numId="3">
-    <w:abstractNumId w:val="3"/>
-  </w:num>
-  <w:num w:numId="4">
-    <w:abstractNumId w:val="2"/>
-  </w:num>
-  <w:num w:numId="5">
-    <w:abstractNumId w:val="4"/>
   </w:num>
 </w:numbering>
 </file>
@@ -6678,7 +6648,7 @@
     <w:lsdException w:qFormat="1" w:unhideWhenUsed="0" w:uiPriority="0" w:semiHidden="0" w:name="Title"/>
     <w:lsdException w:unhideWhenUsed="0" w:uiPriority="0" w:semiHidden="0" w:name="Closing"/>
     <w:lsdException w:unhideWhenUsed="0" w:uiPriority="0" w:semiHidden="0" w:name="Signature"/>
-    <w:lsdException w:unhideWhenUsed="0" w:uiPriority="0" w:name="Default Paragraph Font"/>
+    <w:lsdException w:qFormat="1" w:unhideWhenUsed="0" w:uiPriority="0" w:name="Default Paragraph Font"/>
     <w:lsdException w:unhideWhenUsed="0" w:uiPriority="0" w:semiHidden="0" w:name="Body Text"/>
     <w:lsdException w:unhideWhenUsed="0" w:uiPriority="0" w:semiHidden="0" w:name="Body Text Indent"/>
     <w:lsdException w:unhideWhenUsed="0" w:uiPriority="0" w:semiHidden="0" w:name="List Continue"/>
@@ -6761,7 +6731,7 @@
     <w:lsdException w:unhideWhenUsed="0" w:uiPriority="0" w:semiHidden="0" w:name="Table Web 2"/>
     <w:lsdException w:unhideWhenUsed="0" w:uiPriority="0" w:semiHidden="0" w:name="Table Web 3"/>
     <w:lsdException w:unhideWhenUsed="0" w:uiPriority="0" w:semiHidden="0" w:name="Balloon Text"/>
-    <w:lsdException w:unhideWhenUsed="0" w:uiPriority="0" w:semiHidden="0" w:name="Table Grid"/>
+    <w:lsdException w:qFormat="1" w:unhideWhenUsed="0" w:uiPriority="0" w:semiHidden="0" w:name="Table Grid"/>
     <w:lsdException w:unhideWhenUsed="0" w:uiPriority="0" w:semiHidden="0" w:name="Table Theme"/>
     <w:lsdException w:unhideWhenUsed="0" w:uiPriority="60" w:semiHidden="0" w:name="Light Shading"/>
     <w:lsdException w:unhideWhenUsed="0" w:uiPriority="61" w:semiHidden="0" w:name="Light List"/>
@@ -6881,6 +6851,7 @@
   <w:style w:type="character" w:default="1" w:styleId="2">
     <w:name w:val="Default Paragraph Font"/>
     <w:semiHidden/>
+    <w:qFormat/>
     <w:uiPriority w:val="0"/>
   </w:style>
   <w:style w:type="table" w:default="1" w:styleId="3">
@@ -6901,6 +6872,7 @@
   <w:style w:type="table" w:styleId="4">
     <w:name w:val="Table Grid"/>
     <w:basedOn w:val="3"/>
+    <w:qFormat/>
     <w:uiPriority w:val="0"/>
     <w:pPr>
       <w:widowControl w:val="0"/>
